--- a/Devops_Application_Deployment_Capstone/Devops_Application_Deployment_Capstone.docx
+++ b/Devops_Application_Deployment_Capstone/Devops_Application_Deployment_Capstone.docx
@@ -163,6 +163,9 @@
         <w:spacing w:after="0"/>
       </w:pPr>
       <w:r>
+        <w:rPr>
+          <w:noProof/>
+        </w:rPr>
         <w:drawing>
           <wp:inline distT="0" distB="0" distL="0" distR="0" wp14:anchorId="531A4563" wp14:editId="0EA38CAB">
             <wp:extent cx="5731510" cy="2683510"/>
@@ -247,6 +250,9 @@
         <w:spacing w:after="0"/>
       </w:pPr>
       <w:r>
+        <w:rPr>
+          <w:noProof/>
+        </w:rPr>
         <w:drawing>
           <wp:inline distT="0" distB="0" distL="0" distR="0" wp14:anchorId="16528270" wp14:editId="11781A0F">
             <wp:extent cx="5731510" cy="2924810"/>
@@ -1134,21 +1140,17 @@
           <w:b/>
           <w:bCs/>
         </w:rPr>
-        <w:t xml:space="preserve"> </w:t>
-      </w:r>
-      <w:r>
-        <w:rPr>
-          <w:b/>
-          <w:bCs/>
-        </w:rPr>
-        <w:t>Git merge to master</w:t>
-      </w:r>
-    </w:p>
-    <w:p>
-      <w:pPr>
-        <w:spacing w:after="0"/>
-      </w:pPr>
-      <w:r>
+        <w:t xml:space="preserve"> Git merge to master</w:t>
+      </w:r>
+    </w:p>
+    <w:p>
+      <w:pPr>
+        <w:spacing w:after="0"/>
+      </w:pPr>
+      <w:r>
+        <w:rPr>
+          <w:noProof/>
+        </w:rPr>
         <w:drawing>
           <wp:inline distT="0" distB="0" distL="0" distR="0" wp14:anchorId="4AFD5774" wp14:editId="4E34EBBA">
             <wp:extent cx="5731510" cy="2727960"/>
@@ -1278,6 +1280,9 @@
         <w:spacing w:after="0"/>
       </w:pPr>
       <w:r>
+        <w:rPr>
+          <w:noProof/>
+        </w:rPr>
         <w:drawing>
           <wp:inline distT="0" distB="0" distL="0" distR="0" wp14:anchorId="17D7BB6E" wp14:editId="7464E41D">
             <wp:extent cx="5731510" cy="919480"/>
@@ -1350,6 +1355,9 @@
         <w:spacing w:after="0"/>
       </w:pPr>
       <w:r>
+        <w:rPr>
+          <w:noProof/>
+        </w:rPr>
         <w:drawing>
           <wp:inline distT="0" distB="0" distL="0" distR="0" wp14:anchorId="76C1F847" wp14:editId="55E9C494">
             <wp:extent cx="5731510" cy="2621915"/>
@@ -1468,6 +1476,9 @@
         <w:spacing w:after="0"/>
       </w:pPr>
       <w:r>
+        <w:rPr>
+          <w:noProof/>
+        </w:rPr>
         <w:drawing>
           <wp:inline distT="0" distB="0" distL="0" distR="0" wp14:anchorId="2257C95D" wp14:editId="1CD4C4A9">
             <wp:extent cx="5731510" cy="2695575"/>
@@ -1538,6 +1549,9 @@
         <w:spacing w:after="0"/>
       </w:pPr>
       <w:r>
+        <w:rPr>
+          <w:noProof/>
+        </w:rPr>
         <w:drawing>
           <wp:inline distT="0" distB="0" distL="0" distR="0" wp14:anchorId="712B9680" wp14:editId="0DBF20E1">
             <wp:extent cx="5731510" cy="2760980"/>
@@ -1580,6 +1594,9 @@
         <w:spacing w:after="0"/>
       </w:pPr>
       <w:r>
+        <w:rPr>
+          <w:noProof/>
+        </w:rPr>
         <w:lastRenderedPageBreak/>
         <w:drawing>
           <wp:inline distT="0" distB="0" distL="0" distR="0" wp14:anchorId="03C6253A" wp14:editId="4525C4B0">
@@ -1661,6 +1678,9 @@
         <w:spacing w:after="0"/>
       </w:pPr>
       <w:r>
+        <w:rPr>
+          <w:noProof/>
+        </w:rPr>
         <w:drawing>
           <wp:inline distT="0" distB="0" distL="0" distR="0" wp14:anchorId="389A5538" wp14:editId="1E9F5BCF">
             <wp:extent cx="5731510" cy="2736215"/>
@@ -1749,6 +1769,9 @@
         <w:spacing w:after="0"/>
       </w:pPr>
       <w:r>
+        <w:rPr>
+          <w:noProof/>
+        </w:rPr>
         <w:drawing>
           <wp:inline distT="0" distB="0" distL="0" distR="0" wp14:anchorId="59B018A8" wp14:editId="29337695">
             <wp:extent cx="5731510" cy="1620520"/>
@@ -1820,6 +1843,9 @@
         <w:spacing w:after="0"/>
       </w:pPr>
       <w:r>
+        <w:rPr>
+          <w:noProof/>
+        </w:rPr>
         <w:drawing>
           <wp:inline distT="0" distB="0" distL="0" distR="0" wp14:anchorId="2C345806" wp14:editId="54F6F826">
             <wp:extent cx="5731510" cy="2773680"/>
@@ -1885,6 +1911,9 @@
         <w:spacing w:after="0"/>
       </w:pPr>
       <w:r>
+        <w:rPr>
+          <w:noProof/>
+        </w:rPr>
         <w:drawing>
           <wp:inline distT="0" distB="0" distL="0" distR="0" wp14:anchorId="2615C1D0" wp14:editId="39DB0A33">
             <wp:extent cx="5731510" cy="2760980"/>
@@ -2102,6 +2131,9 @@
         <w:spacing w:after="0"/>
       </w:pPr>
       <w:r>
+        <w:rPr>
+          <w:noProof/>
+        </w:rPr>
         <w:drawing>
           <wp:inline distT="0" distB="0" distL="0" distR="0" wp14:anchorId="4B38710A" wp14:editId="2185404A">
             <wp:extent cx="5731510" cy="2118995"/>
@@ -2168,10 +2200,10 @@
       </w:pPr>
       <w:r>
         <w:drawing>
-          <wp:inline distT="0" distB="0" distL="0" distR="0" wp14:anchorId="3EEAA180" wp14:editId="0529FB1F">
-            <wp:extent cx="5731510" cy="2909570"/>
-            <wp:effectExtent l="0" t="0" r="2540" b="5080"/>
-            <wp:docPr id="1053168383" name="Picture 1"/>
+          <wp:inline distT="0" distB="0" distL="0" distR="0" wp14:anchorId="3F9811F6" wp14:editId="1C2A151E">
+            <wp:extent cx="5731510" cy="2898775"/>
+            <wp:effectExtent l="0" t="0" r="2540" b="0"/>
+            <wp:docPr id="877865036" name="Picture 1"/>
             <wp:cNvGraphicFramePr>
               <a:graphicFrameLocks xmlns:a="http://schemas.openxmlformats.org/drawingml/2006/main" noChangeAspect="1"/>
             </wp:cNvGraphicFramePr>
@@ -2179,7 +2211,7 @@
               <a:graphicData uri="http://schemas.openxmlformats.org/drawingml/2006/picture">
                 <pic:pic xmlns:pic="http://schemas.openxmlformats.org/drawingml/2006/picture">
                   <pic:nvPicPr>
-                    <pic:cNvPr id="1053168383" name=""/>
+                    <pic:cNvPr id="877865036" name=""/>
                     <pic:cNvPicPr/>
                   </pic:nvPicPr>
                   <pic:blipFill>
@@ -2191,7 +2223,7 @@
                   <pic:spPr>
                     <a:xfrm>
                       <a:off x="0" y="0"/>
-                      <a:ext cx="5731510" cy="2909570"/>
+                      <a:ext cx="5731510" cy="2898775"/>
                     </a:xfrm>
                     <a:prstGeom prst="rect">
                       <a:avLst/>
@@ -2233,10 +2265,10 @@
       </w:pPr>
       <w:r>
         <w:drawing>
-          <wp:inline distT="0" distB="0" distL="0" distR="0" wp14:anchorId="545C9D32" wp14:editId="0982F78D">
-            <wp:extent cx="5731510" cy="2912745"/>
-            <wp:effectExtent l="0" t="0" r="2540" b="1905"/>
-            <wp:docPr id="1328870729" name="Picture 1"/>
+          <wp:inline distT="0" distB="0" distL="0" distR="0" wp14:anchorId="7A0E5EFF" wp14:editId="5AD0B0CB">
+            <wp:extent cx="5731510" cy="2900680"/>
+            <wp:effectExtent l="0" t="0" r="2540" b="0"/>
+            <wp:docPr id="1374172830" name="Picture 1"/>
             <wp:cNvGraphicFramePr>
               <a:graphicFrameLocks xmlns:a="http://schemas.openxmlformats.org/drawingml/2006/main" noChangeAspect="1"/>
             </wp:cNvGraphicFramePr>
@@ -2244,7 +2276,7 @@
               <a:graphicData uri="http://schemas.openxmlformats.org/drawingml/2006/picture">
                 <pic:pic xmlns:pic="http://schemas.openxmlformats.org/drawingml/2006/picture">
                   <pic:nvPicPr>
-                    <pic:cNvPr id="1328870729" name=""/>
+                    <pic:cNvPr id="1374172830" name=""/>
                     <pic:cNvPicPr/>
                   </pic:nvPicPr>
                   <pic:blipFill>
@@ -2256,7 +2288,7 @@
                   <pic:spPr>
                     <a:xfrm>
                       <a:off x="0" y="0"/>
-                      <a:ext cx="5731510" cy="2912745"/>
+                      <a:ext cx="5731510" cy="2900680"/>
                     </a:xfrm>
                     <a:prstGeom prst="rect">
                       <a:avLst/>
@@ -2303,11 +2335,14 @@
         <w:spacing w:after="0"/>
       </w:pPr>
       <w:r>
+        <w:rPr>
+          <w:noProof/>
+        </w:rPr>
         <w:drawing>
-          <wp:inline distT="0" distB="0" distL="0" distR="0" wp14:anchorId="40142A7E" wp14:editId="600E40D6">
-            <wp:extent cx="5731510" cy="2421890"/>
+          <wp:inline distT="0" distB="0" distL="0" distR="0" wp14:anchorId="150BF861" wp14:editId="4C19B424">
+            <wp:extent cx="5731510" cy="2407285"/>
             <wp:effectExtent l="0" t="0" r="2540" b="0"/>
-            <wp:docPr id="1975844591" name="Picture 1"/>
+            <wp:docPr id="2125825625" name="Picture 1"/>
             <wp:cNvGraphicFramePr>
               <a:graphicFrameLocks xmlns:a="http://schemas.openxmlformats.org/drawingml/2006/main" noChangeAspect="1"/>
             </wp:cNvGraphicFramePr>
@@ -2315,7 +2350,7 @@
               <a:graphicData uri="http://schemas.openxmlformats.org/drawingml/2006/picture">
                 <pic:pic xmlns:pic="http://schemas.openxmlformats.org/drawingml/2006/picture">
                   <pic:nvPicPr>
-                    <pic:cNvPr id="1975844591" name=""/>
+                    <pic:cNvPr id="2125825625" name=""/>
                     <pic:cNvPicPr/>
                   </pic:nvPicPr>
                   <pic:blipFill>
@@ -2327,7 +2362,7 @@
                   <pic:spPr>
                     <a:xfrm>
                       <a:off x="0" y="0"/>
-                      <a:ext cx="5731510" cy="2421890"/>
+                      <a:ext cx="5731510" cy="2407285"/>
                     </a:xfrm>
                     <a:prstGeom prst="rect">
                       <a:avLst/>
@@ -2368,11 +2403,14 @@
         <w:spacing w:after="0"/>
       </w:pPr>
       <w:r>
+        <w:rPr>
+          <w:noProof/>
+        </w:rPr>
         <w:drawing>
-          <wp:inline distT="0" distB="0" distL="0" distR="0" wp14:anchorId="67B369FC" wp14:editId="7C51D384">
-            <wp:extent cx="5731510" cy="2876550"/>
+          <wp:inline distT="0" distB="0" distL="0" distR="0" wp14:anchorId="5C52D516" wp14:editId="53BCB017">
+            <wp:extent cx="5731510" cy="2935605"/>
             <wp:effectExtent l="0" t="0" r="2540" b="0"/>
-            <wp:docPr id="144076922" name="Picture 1"/>
+            <wp:docPr id="499323515" name="Picture 1"/>
             <wp:cNvGraphicFramePr>
               <a:graphicFrameLocks xmlns:a="http://schemas.openxmlformats.org/drawingml/2006/main" noChangeAspect="1"/>
             </wp:cNvGraphicFramePr>
@@ -2380,7 +2418,7 @@
               <a:graphicData uri="http://schemas.openxmlformats.org/drawingml/2006/picture">
                 <pic:pic xmlns:pic="http://schemas.openxmlformats.org/drawingml/2006/picture">
                   <pic:nvPicPr>
-                    <pic:cNvPr id="144076922" name=""/>
+                    <pic:cNvPr id="499323515" name=""/>
                     <pic:cNvPicPr/>
                   </pic:nvPicPr>
                   <pic:blipFill>
@@ -2392,7 +2430,7 @@
                   <pic:spPr>
                     <a:xfrm>
                       <a:off x="0" y="0"/>
-                      <a:ext cx="5731510" cy="2876550"/>
+                      <a:ext cx="5731510" cy="2935605"/>
                     </a:xfrm>
                     <a:prstGeom prst="rect">
                       <a:avLst/>
@@ -2433,11 +2471,14 @@
         <w:spacing w:after="0"/>
       </w:pPr>
       <w:r>
+        <w:rPr>
+          <w:noProof/>
+        </w:rPr>
         <w:drawing>
-          <wp:inline distT="0" distB="0" distL="0" distR="0" wp14:anchorId="59A5C91A" wp14:editId="4BB4686C">
-            <wp:extent cx="5731510" cy="1843405"/>
-            <wp:effectExtent l="0" t="0" r="2540" b="4445"/>
-            <wp:docPr id="1671019420" name="Picture 1"/>
+          <wp:inline distT="0" distB="0" distL="0" distR="0" wp14:anchorId="3E721821" wp14:editId="3524D5D1">
+            <wp:extent cx="5731510" cy="1652270"/>
+            <wp:effectExtent l="0" t="0" r="2540" b="5080"/>
+            <wp:docPr id="1349816783" name="Picture 1"/>
             <wp:cNvGraphicFramePr>
               <a:graphicFrameLocks xmlns:a="http://schemas.openxmlformats.org/drawingml/2006/main" noChangeAspect="1"/>
             </wp:cNvGraphicFramePr>
@@ -2445,7 +2486,7 @@
               <a:graphicData uri="http://schemas.openxmlformats.org/drawingml/2006/picture">
                 <pic:pic xmlns:pic="http://schemas.openxmlformats.org/drawingml/2006/picture">
                   <pic:nvPicPr>
-                    <pic:cNvPr id="1671019420" name=""/>
+                    <pic:cNvPr id="1349816783" name=""/>
                     <pic:cNvPicPr/>
                   </pic:nvPicPr>
                   <pic:blipFill>
@@ -2457,7 +2498,7 @@
                   <pic:spPr>
                     <a:xfrm>
                       <a:off x="0" y="0"/>
-                      <a:ext cx="5731510" cy="1843405"/>
+                      <a:ext cx="5731510" cy="1652270"/>
                     </a:xfrm>
                     <a:prstGeom prst="rect">
                       <a:avLst/>
@@ -2529,6 +2570,9 @@
         <w:spacing w:after="0"/>
       </w:pPr>
       <w:r>
+        <w:rPr>
+          <w:noProof/>
+        </w:rPr>
         <w:drawing>
           <wp:inline distT="0" distB="0" distL="0" distR="0" wp14:anchorId="537F763E" wp14:editId="6DDCE13A">
             <wp:extent cx="5731510" cy="2762250"/>
@@ -2741,7 +2785,7 @@
           <w:rPr>
             <w:rStyle w:val="Hyperlink"/>
           </w:rPr>
-          <w:t>http://3.88.2.200:8082</w:t>
+          <w:t>http://34.228.113.151:8082</w:t>
         </w:r>
       </w:hyperlink>
       <w:r>
@@ -4555,6 +4599,7 @@
   <w:style w:type="character" w:default="1" w:styleId="DefaultParagraphFont">
     <w:name w:val="Default Paragraph Font"/>
     <w:uiPriority w:val="1"/>
+    <w:semiHidden/>
     <w:unhideWhenUsed/>
   </w:style>
   <w:style w:type="table" w:default="1" w:styleId="TableNormal">
